--- a/硕士开题2024_12_27/开题报告初版阉割版.docx
+++ b/硕士开题2024_12_27/开题报告初版阉割版.docx
@@ -147,7 +147,6 @@
         </w:rPr>
         <w:t>基于</w:t>
       </w:r>
-      <w:proofErr w:type="spellStart"/>
       <w:r>
         <w:rPr>
           <w:b/>
@@ -156,7 +155,6 @@
         </w:rPr>
         <w:t>BiCMOS</w:t>
       </w:r>
-      <w:proofErr w:type="spellEnd"/>
       <w:r>
         <w:rPr>
           <w:rFonts w:ascii="宋体" w:hAnsi="宋体" w:cs="宋体" w:hint="eastAsia"/>
@@ -172,7 +170,23 @@
           <w:sz w:val="36"/>
           <w:szCs w:val="36"/>
         </w:rPr>
-        <w:t>10-31GHz</w:t>
+        <w:t>10</w:t>
+      </w:r>
+      <w:r>
+        <w:rPr>
+          <w:b/>
+          <w:sz w:val="36"/>
+          <w:szCs w:val="36"/>
+        </w:rPr>
+        <w:t>~</w:t>
+      </w:r>
+      <w:r>
+        <w:rPr>
+          <w:b/>
+          <w:sz w:val="36"/>
+          <w:szCs w:val="36"/>
+        </w:rPr>
+        <w:t>31GHz</w:t>
       </w:r>
       <w:r>
         <w:rPr>
@@ -1005,7 +1019,21 @@
             <w:rStyle w:val="a4"/>
             <w:rFonts w:hint="eastAsia"/>
           </w:rPr>
-          <w:t>课题来源及研究的目的和意义</w:t>
+          <w:t>课题来源及研</w:t>
+        </w:r>
+        <w:r>
+          <w:rPr>
+            <w:rStyle w:val="a4"/>
+            <w:rFonts w:hint="eastAsia"/>
+          </w:rPr>
+          <w:t>究</w:t>
+        </w:r>
+        <w:r>
+          <w:rPr>
+            <w:rStyle w:val="a4"/>
+            <w:rFonts w:hint="eastAsia"/>
+          </w:rPr>
+          <w:t>的目的和意义</w:t>
         </w:r>
         <w:r>
           <w:rPr>
@@ -3320,7 +3348,16 @@
         <w:t>人们对雷达探测、航空航天、卫星通信等领域的探索越来越深入，传统机械扫描式的雷达已无法满足社会的需求，而</w:t>
       </w:r>
       <w:r>
-        <w:t>高性能、宽带和高集成度的微波及毫米波电路的需求</w:t>
+        <w:t>高性能、宽带和高集成度的微波及毫米波电路</w:t>
+      </w:r>
+      <w:r>
+        <w:rPr>
+          <w:rFonts w:hint="eastAsia"/>
+        </w:rPr>
+        <w:t>和新型雷达技术</w:t>
+      </w:r>
+      <w:r>
+        <w:t>的需求</w:t>
       </w:r>
       <w:r>
         <w:rPr>
@@ -3499,7 +3536,19 @@
         <w:rPr>
           <w:rFonts w:hint="eastAsia"/>
         </w:rPr>
-        <w:t>带宽、较小芯片面积等优点的有源移相器成为当下一个研究热点。</w:t>
+        <w:t>带宽</w:t>
+      </w:r>
+      <w:r>
+        <w:rPr>
+          <w:rFonts w:hint="eastAsia"/>
+        </w:rPr>
+        <w:t>和</w:t>
+      </w:r>
+      <w:r>
+        <w:rPr>
+          <w:rFonts w:hint="eastAsia"/>
+        </w:rPr>
+        <w:t>较小芯片面积等优点的有源移相器成为当下一个研究热点。</w:t>
       </w:r>
     </w:p>
     <w:p>
@@ -3510,13 +3559,31 @@
         <w:rPr>
           <w:rFonts w:hint="eastAsia"/>
         </w:rPr>
+        <w:t>基于</w:t>
+      </w:r>
+      <w:r>
+        <w:rPr>
+          <w:rFonts w:hint="eastAsia"/>
+        </w:rPr>
         <w:t>III-V</w:t>
       </w:r>
       <w:r>
         <w:rPr>
           <w:rFonts w:hint="eastAsia"/>
         </w:rPr>
-        <w:t>族化合物凭借其较小的衬底寄生参数、较好的隔离特性以及较高的工作截止频率等优点，一直是设计高性能半导体移相器的首选。然而</w:t>
+        <w:t>族化合物</w:t>
+      </w:r>
+      <w:r>
+        <w:rPr>
+          <w:rFonts w:hint="eastAsia"/>
+        </w:rPr>
+        <w:t>的半导体</w:t>
+      </w:r>
+      <w:r>
+        <w:rPr>
+          <w:rFonts w:hint="eastAsia"/>
+        </w:rPr>
+        <w:t>凭借其较小的衬底寄生参数、较好的隔离特性以及较高的工作截止频率等优点，一直是设计高性能半导体移相器的首选。然而</w:t>
       </w:r>
       <w:r>
         <w:rPr>
@@ -3540,14 +3607,14 @@
         <w:rPr>
           <w:rFonts w:hint="eastAsia"/>
         </w:rPr>
-        <w:t>工艺虽然集成度高且</w:t>
+        <w:t>工艺虽</w:t>
       </w:r>
       <w:r>
         <w:rPr>
           <w:rFonts w:hint="eastAsia"/>
         </w:rPr>
         <w:lastRenderedPageBreak/>
-        <w:t>价格便宜，但其工作截止频率低、衬底寄生参数较大等缺点对于设计高性能的半导体移相器存在致命的缺陷。</w:t>
+        <w:t>然集成度高且价格便宜，但其工作截止频率低、衬底寄生参数较大等缺点对于设计高性能的半导体移相器存在致命的缺陷。</w:t>
       </w:r>
       <w:r>
         <w:rPr>
@@ -3555,196 +3622,162 @@
         </w:rPr>
         <w:t>随着当下硅基集成电路技术的飞速发展，特别是</w:t>
       </w:r>
-      <w:proofErr w:type="spellStart"/>
       <w:r>
         <w:rPr>
           <w:rFonts w:hint="eastAsia"/>
         </w:rPr>
         <w:t>SiGe</w:t>
       </w:r>
-      <w:proofErr w:type="spellEnd"/>
       <w:r>
         <w:t xml:space="preserve"> </w:t>
       </w:r>
-      <w:proofErr w:type="spellStart"/>
       <w:r>
         <w:rPr>
           <w:rFonts w:hint="eastAsia"/>
         </w:rPr>
         <w:t>BiCMOS</w:t>
       </w:r>
-      <w:proofErr w:type="spellEnd"/>
       <w:r>
         <w:rPr>
           <w:rFonts w:hint="eastAsia"/>
         </w:rPr>
         <w:t>工艺的发展，</w:t>
       </w:r>
-      <w:proofErr w:type="spellStart"/>
-      <w:r>
-        <w:rPr>
-          <w:rFonts w:hint="eastAsia"/>
-        </w:rPr>
-        <w:t>SiGe</w:t>
-      </w:r>
-      <w:proofErr w:type="spellEnd"/>
+      <w:r>
+        <w:rPr>
+          <w:rFonts w:hint="eastAsia"/>
+        </w:rPr>
+        <w:t>其</w:t>
+      </w:r>
+      <w:r>
+        <w:rPr>
+          <w:rFonts w:hint="eastAsia"/>
+        </w:rPr>
+        <w:t>各方面性能在原有</w:t>
+      </w:r>
+      <w:r>
+        <w:rPr>
+          <w:rFonts w:hint="eastAsia"/>
+        </w:rPr>
+        <w:t>CMOS</w:t>
+      </w:r>
+      <w:r>
+        <w:rPr>
+          <w:rFonts w:hint="eastAsia"/>
+        </w:rPr>
+        <w:t>工艺的基础上得到了极大地提高，因此该工艺被广泛应用于射频和微波频段。同时相对于</w:t>
+      </w:r>
+      <w:r>
+        <w:rPr>
+          <w:rFonts w:hint="eastAsia"/>
+        </w:rPr>
+        <w:t>III-V</w:t>
+      </w:r>
+      <w:r>
+        <w:rPr>
+          <w:rFonts w:hint="eastAsia"/>
+        </w:rPr>
+        <w:t>族半导体化合物，</w:t>
+      </w:r>
+      <w:r>
+        <w:rPr>
+          <w:rFonts w:hint="eastAsia"/>
+        </w:rPr>
+        <w:t>SiGe BiCMO</w:t>
+      </w:r>
+      <w:r>
+        <w:t>S</w:t>
+      </w:r>
+      <w:r>
+        <w:rPr>
+          <w:rFonts w:hint="eastAsia"/>
+        </w:rPr>
+        <w:t>工艺集成度高且价格便宜等优点为相控阵系统的商用和民用开辟了道路。</w:t>
+      </w:r>
+      <w:r>
+        <w:rPr>
+          <w:rFonts w:hint="eastAsia"/>
+        </w:rPr>
+        <w:t>除此之外，</w:t>
+      </w:r>
+      <w:r>
+        <w:rPr>
+          <w:rFonts w:hint="eastAsia"/>
+        </w:rPr>
+        <w:t>X</w:t>
+      </w:r>
+      <w:r>
+        <w:rPr>
+          <w:rFonts w:hint="eastAsia"/>
+        </w:rPr>
+        <w:t>、</w:t>
+      </w:r>
+      <w:r>
+        <w:rPr>
+          <w:rFonts w:hint="eastAsia"/>
+        </w:rPr>
+        <w:t xml:space="preserve"> Ku </w:t>
+      </w:r>
+      <w:r>
+        <w:rPr>
+          <w:rFonts w:hint="eastAsia"/>
+        </w:rPr>
+        <w:t>、</w:t>
+      </w:r>
+      <w:r>
+        <w:rPr>
+          <w:rFonts w:hint="eastAsia"/>
+        </w:rPr>
+        <w:t>K</w:t>
+      </w:r>
+      <w:r>
+        <w:rPr>
+          <w:rFonts w:hint="eastAsia"/>
+        </w:rPr>
+        <w:t>和</w:t>
+      </w:r>
+      <w:r>
+        <w:rPr>
+          <w:rFonts w:hint="eastAsia"/>
+        </w:rPr>
+        <w:t>Ka</w:t>
+      </w:r>
+      <w:r>
+        <w:rPr>
+          <w:rFonts w:hint="eastAsia"/>
+        </w:rPr>
+        <w:t>波段作为雷达探测、航空航天、卫星通信的常用工作频段，工作于该频段的相控阵系统的研究一直是业界一个巨大的难题。</w:t>
+      </w:r>
       <w:r>
         <w:rPr>
           <w:rFonts w:hint="eastAsia"/>
         </w:rPr>
         <w:t xml:space="preserve"> </w:t>
       </w:r>
-      <w:proofErr w:type="spellStart"/>
-      <w:r>
-        <w:rPr>
-          <w:rFonts w:hint="eastAsia"/>
-        </w:rPr>
-        <w:t>BiCMOS</w:t>
-      </w:r>
-      <w:proofErr w:type="spellEnd"/>
-      <w:r>
-        <w:rPr>
-          <w:rFonts w:hint="eastAsia"/>
-        </w:rPr>
-        <w:t>工艺的各方面性能在原有</w:t>
-      </w:r>
-      <w:r>
-        <w:rPr>
-          <w:rFonts w:hint="eastAsia"/>
-        </w:rPr>
-        <w:t xml:space="preserve">CMOS </w:t>
-      </w:r>
-      <w:r>
-        <w:rPr>
-          <w:rFonts w:hint="eastAsia"/>
-        </w:rPr>
-        <w:t>工艺的基础上得到了极大地提高，因此该工艺被广泛应用于射频和微波频段。同时相对于</w:t>
-      </w:r>
-      <w:r>
-        <w:rPr>
-          <w:rFonts w:hint="eastAsia"/>
-        </w:rPr>
-        <w:t xml:space="preserve"> III-V</w:t>
-      </w:r>
-      <w:r>
-        <w:rPr>
-          <w:rFonts w:hint="eastAsia"/>
-        </w:rPr>
-        <w:t>族半导体化合物，</w:t>
-      </w:r>
-      <w:proofErr w:type="spellStart"/>
-      <w:r>
-        <w:rPr>
-          <w:rFonts w:hint="eastAsia"/>
-        </w:rPr>
-        <w:t>SiGe</w:t>
-      </w:r>
-      <w:proofErr w:type="spellEnd"/>
-      <w:r>
-        <w:rPr>
-          <w:rFonts w:hint="eastAsia"/>
-        </w:rPr>
-        <w:t xml:space="preserve"> </w:t>
-      </w:r>
-      <w:proofErr w:type="spellStart"/>
-      <w:r>
-        <w:rPr>
-          <w:rFonts w:hint="eastAsia"/>
-        </w:rPr>
-        <w:t>BiCMO</w:t>
-      </w:r>
-      <w:r>
-        <w:t>S</w:t>
-      </w:r>
-      <w:proofErr w:type="spellEnd"/>
-      <w:r>
-        <w:rPr>
-          <w:rFonts w:hint="eastAsia"/>
-        </w:rPr>
-        <w:t>工艺集成度高且价格便宜等优点为相控阵系统的商用和民用开辟了道路。</w:t>
-      </w:r>
-      <w:r>
-        <w:rPr>
-          <w:rFonts w:hint="eastAsia"/>
-        </w:rPr>
-        <w:t>X</w:t>
-      </w:r>
-      <w:r>
-        <w:rPr>
-          <w:rFonts w:hint="eastAsia"/>
-        </w:rPr>
-        <w:t>、</w:t>
-      </w:r>
-      <w:r>
-        <w:rPr>
-          <w:rFonts w:hint="eastAsia"/>
-        </w:rPr>
-        <w:t xml:space="preserve"> Ku </w:t>
-      </w:r>
-      <w:r>
-        <w:rPr>
-          <w:rFonts w:hint="eastAsia"/>
-        </w:rPr>
-        <w:t>、</w:t>
-      </w:r>
-      <w:r>
-        <w:rPr>
-          <w:rFonts w:hint="eastAsia"/>
-        </w:rPr>
-        <w:t>K</w:t>
-      </w:r>
-      <w:r>
-        <w:rPr>
-          <w:rFonts w:hint="eastAsia"/>
-        </w:rPr>
-        <w:t>和</w:t>
-      </w:r>
-      <w:r>
-        <w:rPr>
-          <w:rFonts w:hint="eastAsia"/>
-        </w:rPr>
-        <w:t>Ka</w:t>
-      </w:r>
-      <w:r>
-        <w:rPr>
-          <w:rFonts w:hint="eastAsia"/>
-        </w:rPr>
-        <w:t>波段作为雷达探测、航空航天、卫星通信的常用工作频段，工作于该频段的相控阵系统的研究一直是业界一个巨大的难题。</w:t>
-      </w:r>
-      <w:r>
-        <w:rPr>
-          <w:rFonts w:hint="eastAsia"/>
-        </w:rPr>
-        <w:t xml:space="preserve"> </w:t>
-      </w:r>
-      <w:r>
-        <w:rPr>
-          <w:rFonts w:hint="eastAsia"/>
-        </w:rPr>
-        <w:t>因此，展基于</w:t>
-      </w:r>
-      <w:proofErr w:type="spellStart"/>
-      <w:r>
-        <w:rPr>
-          <w:rFonts w:hint="eastAsia"/>
-        </w:rPr>
-        <w:t>SiGe</w:t>
-      </w:r>
-      <w:proofErr w:type="spellEnd"/>
-      <w:r>
-        <w:rPr>
-          <w:rFonts w:hint="eastAsia"/>
-        </w:rPr>
-        <w:t xml:space="preserve"> </w:t>
-      </w:r>
-      <w:proofErr w:type="spellStart"/>
-      <w:r>
-        <w:rPr>
-          <w:rFonts w:hint="eastAsia"/>
-        </w:rPr>
-        <w:t>BiCMOS</w:t>
-      </w:r>
-      <w:proofErr w:type="spellEnd"/>
+      <w:r>
+        <w:rPr>
+          <w:rFonts w:hint="eastAsia"/>
+        </w:rPr>
+        <w:t>因此，</w:t>
+      </w:r>
+      <w:r>
+        <w:rPr>
+          <w:rFonts w:hint="eastAsia"/>
+        </w:rPr>
+        <w:t>开</w:t>
+      </w:r>
+      <w:r>
+        <w:rPr>
+          <w:rFonts w:hint="eastAsia"/>
+        </w:rPr>
+        <w:t>展基于</w:t>
+      </w:r>
+      <w:r>
+        <w:rPr>
+          <w:rFonts w:hint="eastAsia"/>
+        </w:rPr>
+        <w:t>SiGe BiCMOS</w:t>
+      </w:r>
       <w:r>
         <w:rPr>
           <w:rFonts w:hint="eastAsia"/>
@@ -3755,10 +3788,7 @@
         <w:t>10</w:t>
       </w:r>
       <w:r>
-        <w:rPr>
-          <w:rFonts w:hint="eastAsia"/>
-        </w:rPr>
-        <w:t>-</w:t>
+        <w:t>~</w:t>
       </w:r>
       <w:r>
         <w:t>31</w:t>
@@ -4070,11 +4100,6 @@
         </w:rPr>
         <w:t>族化合物凭借较小的寄生参数、较好的高频性能等优势牢牢占据了半导体市场，该工艺推动了单片微波集成电路移相器的研究与发展。</w:t>
       </w:r>
-    </w:p>
-    <w:p>
-      <w:pPr>
-        <w:ind w:firstLine="520"/>
-      </w:pPr>
       <w:r>
         <w:rPr>
           <w:rFonts w:hint="eastAsia"/>
@@ -4091,21 +4116,7 @@
         <w:rPr>
           <w:rFonts w:hint="eastAsia"/>
         </w:rPr>
-        <w:t xml:space="preserve">Yalcin </w:t>
-      </w:r>
-      <w:proofErr w:type="spellStart"/>
-      <w:r>
-        <w:rPr>
-          <w:rFonts w:hint="eastAsia"/>
-        </w:rPr>
-        <w:t>Ayasli</w:t>
-      </w:r>
-      <w:proofErr w:type="spellEnd"/>
-      <w:r>
-        <w:rPr>
-          <w:rFonts w:hint="eastAsia"/>
-        </w:rPr>
-        <w:t xml:space="preserve"> </w:t>
+        <w:t xml:space="preserve">Yalcin Ayasli </w:t>
       </w:r>
       <w:r>
         <w:rPr>
@@ -4393,7 +4404,13 @@
         <w:rPr>
           <w:rFonts w:hint="eastAsia"/>
         </w:rPr>
-        <w:t>单片微波集成电路（</w:t>
+        <w:t>单片微波集成电路</w:t>
+      </w:r>
+      <w:r>
+        <w:rPr>
+          <w:rFonts w:hint="eastAsia"/>
+        </w:rPr>
+        <w:t>(</w:t>
       </w:r>
       <w:r>
         <w:rPr>
@@ -4402,10 +4419,13 @@
         <w:t>MMIC</w:t>
       </w:r>
       <w:r>
-        <w:rPr>
-          <w:rFonts w:hint="eastAsia"/>
-        </w:rPr>
-        <w:t>）移相器</w:t>
+        <w:t>)</w:t>
+      </w:r>
+      <w:r>
+        <w:rPr>
+          <w:rFonts w:hint="eastAsia"/>
+        </w:rPr>
+        <w:t>移相器</w:t>
       </w:r>
       <w:r>
         <w:rPr>
@@ -4585,138 +4605,6 @@
         <w:rPr>
           <w:rFonts w:hint="eastAsia"/>
         </w:rPr>
-        <w:t>近年来，随着</w:t>
-      </w:r>
-      <w:proofErr w:type="spellStart"/>
-      <w:r>
-        <w:rPr>
-          <w:rFonts w:hint="eastAsia"/>
-        </w:rPr>
-        <w:t>SiGe</w:t>
-      </w:r>
-      <w:proofErr w:type="spellEnd"/>
-      <w:r>
-        <w:rPr>
-          <w:rFonts w:hint="eastAsia"/>
-        </w:rPr>
-        <w:t xml:space="preserve"> </w:t>
-      </w:r>
-      <w:proofErr w:type="spellStart"/>
-      <w:r>
-        <w:rPr>
-          <w:rFonts w:hint="eastAsia"/>
-        </w:rPr>
-        <w:t>BiCMOS</w:t>
-      </w:r>
-      <w:proofErr w:type="spellEnd"/>
-      <w:r>
-        <w:rPr>
-          <w:rFonts w:hint="eastAsia"/>
-        </w:rPr>
-        <w:t>工艺的发展，</w:t>
-      </w:r>
-      <w:proofErr w:type="spellStart"/>
-      <w:r>
-        <w:rPr>
-          <w:rFonts w:hint="eastAsia"/>
-        </w:rPr>
-        <w:t>SiGe</w:t>
-      </w:r>
-      <w:proofErr w:type="spellEnd"/>
-      <w:r>
-        <w:rPr>
-          <w:rFonts w:hint="eastAsia"/>
-        </w:rPr>
-        <w:t xml:space="preserve"> </w:t>
-      </w:r>
-      <w:proofErr w:type="spellStart"/>
-      <w:r>
-        <w:rPr>
-          <w:rFonts w:hint="eastAsia"/>
-        </w:rPr>
-        <w:t>BiCMOS</w:t>
-      </w:r>
-      <w:proofErr w:type="spellEnd"/>
-      <w:r>
-        <w:rPr>
-          <w:rFonts w:hint="eastAsia"/>
-        </w:rPr>
-        <w:t>工艺相较于传</w:t>
-      </w:r>
-      <w:r>
-        <w:rPr>
-          <w:rFonts w:hint="eastAsia"/>
-        </w:rPr>
-        <w:lastRenderedPageBreak/>
-        <w:t>统</w:t>
-      </w:r>
-      <w:r>
-        <w:rPr>
-          <w:rFonts w:hint="eastAsia"/>
-        </w:rPr>
-        <w:t>III-V</w:t>
-      </w:r>
-      <w:r>
-        <w:rPr>
-          <w:rFonts w:hint="eastAsia"/>
-        </w:rPr>
-        <w:t>族化合物拥有更好的集成度、更小的芯片面积以及更低的成本，并且该工艺对比</w:t>
-      </w:r>
-      <w:r>
-        <w:rPr>
-          <w:rFonts w:hint="eastAsia"/>
-        </w:rPr>
-        <w:t>CMOS</w:t>
-      </w:r>
-      <w:r>
-        <w:rPr>
-          <w:rFonts w:hint="eastAsia"/>
-        </w:rPr>
-        <w:t>工艺又有更好的频率特性以及更高的击穿电压，因此</w:t>
-      </w:r>
-      <w:r>
-        <w:rPr>
-          <w:rFonts w:hint="eastAsia"/>
-        </w:rPr>
-        <w:t xml:space="preserve"> </w:t>
-      </w:r>
-      <w:proofErr w:type="spellStart"/>
-      <w:r>
-        <w:rPr>
-          <w:rFonts w:hint="eastAsia"/>
-        </w:rPr>
-        <w:t>SiGe</w:t>
-      </w:r>
-      <w:proofErr w:type="spellEnd"/>
-      <w:r>
-        <w:rPr>
-          <w:rFonts w:hint="eastAsia"/>
-        </w:rPr>
-        <w:t xml:space="preserve"> </w:t>
-      </w:r>
-      <w:proofErr w:type="spellStart"/>
-      <w:r>
-        <w:rPr>
-          <w:rFonts w:hint="eastAsia"/>
-        </w:rPr>
-        <w:t>BiCMOS</w:t>
-      </w:r>
-      <w:proofErr w:type="spellEnd"/>
-      <w:r>
-        <w:rPr>
-          <w:rFonts w:hint="eastAsia"/>
-        </w:rPr>
-        <w:t>工艺成为当下研究射频移相器的主流工艺。</w:t>
-      </w:r>
-    </w:p>
-    <w:p>
-      <w:pPr>
-        <w:ind w:firstLine="520"/>
-      </w:pPr>
-      <w:r>
-        <w:rPr>
-          <w:rFonts w:hint="eastAsia"/>
-        </w:rPr>
         <w:t>201</w:t>
       </w:r>
       <w:r>
@@ -4732,16 +4620,8 @@
         <w:rPr>
           <w:rFonts w:hint="eastAsia"/>
         </w:rPr>
-        <w:t>Kwang-</w:t>
-      </w:r>
-      <w:proofErr w:type="spellStart"/>
-      <w:r>
-        <w:rPr>
-          <w:rFonts w:hint="eastAsia"/>
-        </w:rPr>
-        <w:t>JinKohl</w:t>
-      </w:r>
-      <w:proofErr w:type="spellEnd"/>
+        <w:t>Kwang-JinKohl</w:t>
+      </w:r>
       <w:r>
         <w:rPr>
           <w:rFonts w:hint="eastAsia"/>
@@ -4752,16 +4632,8 @@
         <w:rPr>
           <w:rFonts w:hint="eastAsia"/>
         </w:rPr>
-        <w:t xml:space="preserve">Gabriel M. </w:t>
-      </w:r>
-      <w:proofErr w:type="spellStart"/>
-      <w:r>
-        <w:rPr>
-          <w:rFonts w:hint="eastAsia"/>
-        </w:rPr>
-        <w:t>Rebeiz</w:t>
-      </w:r>
-      <w:proofErr w:type="spellEnd"/>
+        <w:t>Gabriel M. Rebeiz</w:t>
+      </w:r>
       <w:r>
         <w:rPr>
           <w:rFonts w:hint="eastAsia"/>
@@ -4836,7 +4708,14 @@
         <w:rPr>
           <w:rFonts w:hint="eastAsia"/>
         </w:rPr>
-        <w:t>，该移相器采用矢量调制式的有源移相器结构，创新性的提出了一种控制正交矢量信号幅度的大小实现移相的方法。测试结果表明：在</w:t>
+        <w:t>，该移相器采用矢量</w:t>
+      </w:r>
+      <w:r>
+        <w:rPr>
+          <w:rFonts w:hint="eastAsia"/>
+        </w:rPr>
+        <w:lastRenderedPageBreak/>
+        <w:t>调制式的有源移相器结构，创新性的提出了一种控制正交矢量信号幅度的大小实现移相的方法。测试结果表明：在</w:t>
       </w:r>
       <w:r>
         <w:rPr>
@@ -6053,11 +5932,9 @@
             <w:pPr>
               <w:pStyle w:val="aff8"/>
             </w:pPr>
-            <w:proofErr w:type="spellStart"/>
             <w:r>
               <w:t>TriQuint</w:t>
             </w:r>
-            <w:proofErr w:type="spellEnd"/>
             <w:r>
               <w:rPr>
                 <w:rFonts w:hint="eastAsia"/>
@@ -6297,7 +6174,6 @@
               </w:rPr>
               <w:t xml:space="preserve"> </w:t>
             </w:r>
-            <w:proofErr w:type="spellStart"/>
             <w:r>
               <w:t>S</w:t>
             </w:r>
@@ -6316,7 +6192,6 @@
               </w:rPr>
               <w:t>e</w:t>
             </w:r>
-            <w:proofErr w:type="spellEnd"/>
           </w:p>
         </w:tc>
         <w:tc>
@@ -6871,7 +6746,6 @@
         <w:rPr>
           <w:rFonts w:hint="eastAsia"/>
         </w:rPr>
-        <w:lastRenderedPageBreak/>
         <w:t>国内研究现状</w:t>
       </w:r>
       <w:bookmarkStart w:id="4" w:name="国内研究现状"/>
@@ -6896,6 +6770,7 @@
         <w:rPr>
           <w:rFonts w:hint="eastAsia"/>
         </w:rPr>
+        <w:lastRenderedPageBreak/>
         <w:t>2013</w:t>
       </w:r>
       <w:r>
@@ -7715,29 +7590,8 @@
         <w:t>等人采用</w:t>
       </w:r>
       <w:r>
-        <w:t xml:space="preserve">0.13 </w:t>
-      </w:r>
-      <w:proofErr w:type="spellStart"/>
-      <w:r>
-        <w:t>μm</w:t>
-      </w:r>
-      <w:proofErr w:type="spellEnd"/>
-      <w:r>
-        <w:t xml:space="preserve"> </w:t>
-      </w:r>
-      <w:proofErr w:type="spellStart"/>
-      <w:r>
-        <w:t>SiGe</w:t>
-      </w:r>
-      <w:proofErr w:type="spellEnd"/>
-      <w:r>
-        <w:t xml:space="preserve"> </w:t>
-      </w:r>
-      <w:proofErr w:type="spellStart"/>
-      <w:r>
-        <w:t>BiCMOS</w:t>
-      </w:r>
-      <w:proofErr w:type="spellEnd"/>
+        <w:t>0.13 μm SiGe BiCMOS</w:t>
+      </w:r>
       <w:r>
         <w:t>工艺</w:t>
       </w:r>
@@ -7843,66 +7697,58 @@
           <w:rFonts w:ascii="宋体" w:hAnsi="宋体" w:cs="宋体" w:hint="eastAsia"/>
           <w:kern w:val="0"/>
         </w:rPr>
-        <w:t>。最</w:t>
+        <w:t>。最终，该移相器实现</w:t>
+      </w:r>
+      <w:r>
+        <w:rPr>
+          <w:kern w:val="0"/>
+        </w:rPr>
+        <w:t>6-bit</w:t>
       </w:r>
       <w:r>
         <w:rPr>
           <w:rFonts w:ascii="宋体" w:hAnsi="宋体" w:cs="宋体" w:hint="eastAsia"/>
           <w:kern w:val="0"/>
         </w:rPr>
-        <w:lastRenderedPageBreak/>
-        <w:t>终，该移相器实现</w:t>
+        <w:t>移相精度，带内相位误差</w:t>
       </w:r>
       <w:r>
         <w:rPr>
           <w:kern w:val="0"/>
         </w:rPr>
-        <w:t>6-bit</w:t>
+        <w:t>RMS</w:t>
       </w:r>
       <w:r>
         <w:rPr>
           <w:rFonts w:ascii="宋体" w:hAnsi="宋体" w:cs="宋体" w:hint="eastAsia"/>
           <w:kern w:val="0"/>
         </w:rPr>
-        <w:t>移相精度，带内相位误差</w:t>
+        <w:t>值小于</w:t>
       </w:r>
       <w:r>
         <w:rPr>
           <w:kern w:val="0"/>
         </w:rPr>
-        <w:t>RMS</w:t>
+        <w:t>0.7°</w:t>
       </w:r>
       <w:r>
         <w:rPr>
           <w:rFonts w:ascii="宋体" w:hAnsi="宋体" w:cs="宋体" w:hint="eastAsia"/>
           <w:kern w:val="0"/>
         </w:rPr>
-        <w:t>值小于</w:t>
+        <w:t>，增益误差</w:t>
       </w:r>
       <w:r>
         <w:rPr>
           <w:kern w:val="0"/>
         </w:rPr>
-        <w:t>0.7°</w:t>
+        <w:t>RMS</w:t>
       </w:r>
       <w:r>
         <w:rPr>
           <w:rFonts w:ascii="宋体" w:hAnsi="宋体" w:cs="宋体" w:hint="eastAsia"/>
           <w:kern w:val="0"/>
         </w:rPr>
-        <w:t>，增益误差</w:t>
-      </w:r>
-      <w:r>
-        <w:rPr>
-          <w:kern w:val="0"/>
-        </w:rPr>
-        <w:t>RMS</w:t>
-      </w:r>
-      <w:r>
-        <w:rPr>
-          <w:rFonts w:ascii="宋体" w:hAnsi="宋体" w:cs="宋体" w:hint="eastAsia"/>
-          <w:kern w:val="0"/>
-        </w:rPr>
         <w:t>值小</w:t>
       </w:r>
       <w:r>
@@ -7973,7 +7819,14 @@
         <w:rPr>
           <w:rFonts w:hint="eastAsia"/>
         </w:rPr>
-        <w:t>对比国内外移相器研究现状，国外近年来在国际顶尖期刊上涌现了一批又一批优秀研究成果，并在移相器的结构上取得很大地改进和突破。而国内对移相器的研究投入也越来越大，发表优秀研究成果也逐渐增多，但在国际顶尖期刊上发表的论文较少。国内论文所引用的移相器结构和其中所涉及的技术广泛来源于国外多年前的研究成果，并没有在其中取得很大的改进与创新，并且移相器的各方面性能与国外也存在一定的差距。因此，国内必须加大对移相器的技术研究以加快追赶的步伐。</w:t>
+        <w:t>对比国内外移相器研究现状，国外近年来在国际顶尖期刊上涌现了一</w:t>
+      </w:r>
+      <w:r>
+        <w:rPr>
+          <w:rFonts w:hint="eastAsia"/>
+        </w:rPr>
+        <w:lastRenderedPageBreak/>
+        <w:t>批又一批优秀研究成果，并在移相器的结构上取得很大地改进和突破。而国内对移相器的研究投入也越来越大，发表优秀研究成果也逐渐增多，但在国际顶尖期刊上发表的论文较少。国内论文所引用的移相器结构和其中所涉及的技术广泛来源于国外多年前的研究成果，并没有在其中取得很大的改进与创新，并且移相器的各方面性能与国外也存在一定的差距。因此，国内必须加大对移相器的技术研究以加快追赶的步伐。</w:t>
       </w:r>
     </w:p>
     <w:p>
@@ -8586,7 +8439,6 @@
               </w:rPr>
               <w:t xml:space="preserve"> </w:t>
             </w:r>
-            <w:proofErr w:type="spellStart"/>
             <w:r>
               <w:t>S</w:t>
             </w:r>
@@ -8605,7 +8457,6 @@
               </w:rPr>
               <w:t>e</w:t>
             </w:r>
-            <w:proofErr w:type="spellEnd"/>
           </w:p>
         </w:tc>
         <w:tc>
@@ -9005,7 +8856,6 @@
             <w:r>
               <w:t xml:space="preserve"> </w:t>
             </w:r>
-            <w:proofErr w:type="spellStart"/>
             <w:r>
               <w:t>S</w:t>
             </w:r>
@@ -9024,7 +8874,6 @@
               </w:rPr>
               <w:t>e</w:t>
             </w:r>
-            <w:proofErr w:type="spellEnd"/>
           </w:p>
         </w:tc>
         <w:tc>
@@ -9237,19 +9086,9 @@
         </w:rPr>
         <w:t xml:space="preserve"> </w:t>
       </w:r>
-      <w:proofErr w:type="spellStart"/>
-      <w:r>
-        <w:t>SiGe</w:t>
-      </w:r>
-      <w:proofErr w:type="spellEnd"/>
-      <w:r>
-        <w:t xml:space="preserve"> </w:t>
-      </w:r>
-      <w:proofErr w:type="spellStart"/>
-      <w:r>
-        <w:t>BiCMOS</w:t>
-      </w:r>
-      <w:proofErr w:type="spellEnd"/>
+      <w:r>
+        <w:t>SiGe BiCMOS</w:t>
+      </w:r>
       <w:r>
         <w:rPr>
           <w:rFonts w:hint="eastAsia"/>
@@ -9269,7 +9108,13 @@
         <w:t>1</w:t>
       </w:r>
       <w:r>
-        <w:t>0-31GH</w:t>
+        <w:t>0</w:t>
+      </w:r>
+      <w:r>
+        <w:t>~</w:t>
+      </w:r>
+      <w:r>
+        <w:t>31GH</w:t>
       </w:r>
       <w:r>
         <w:rPr>
@@ -9550,7 +9395,19 @@
         <w:rPr>
           <w:rFonts w:hint="eastAsia"/>
         </w:rPr>
-        <w:t>数模转换电路等关键模块，给出各个模块的优化设计方案，以实现高精度的移相器。</w:t>
+        <w:t>数模转换电路等关键模块，给出各个模块的优化设计方案，以实现高精度的</w:t>
+      </w:r>
+      <w:r>
+        <w:rPr>
+          <w:rFonts w:hint="eastAsia"/>
+        </w:rPr>
+        <w:t>有源</w:t>
+      </w:r>
+      <w:r>
+        <w:rPr>
+          <w:rFonts w:hint="eastAsia"/>
+        </w:rPr>
+        <w:t>移相器。</w:t>
       </w:r>
     </w:p>
     <w:p>
@@ -9957,13 +9814,25 @@
         <w:rPr>
           <w:rFonts w:hint="eastAsia"/>
         </w:rPr>
-        <w:t>缺点，并引出本研究应采用的有源移相器结构</w:t>
-      </w:r>
-      <w:r>
-        <w:rPr>
-          <w:rFonts w:hint="eastAsia"/>
-        </w:rPr>
-        <w:t>，考虑预期的性能指标，最后选择出合适的各模块电路的拓扑结构</w:t>
+        <w:t>缺点，引出本研究应采用的有源移相器结构</w:t>
+      </w:r>
+      <w:r>
+        <w:rPr>
+          <w:rFonts w:hint="eastAsia"/>
+        </w:rPr>
+        <w:t>，</w:t>
+      </w:r>
+      <w:r>
+        <w:rPr>
+          <w:rFonts w:hint="eastAsia"/>
+        </w:rPr>
+        <w:t>并</w:t>
+      </w:r>
+      <w:r>
+        <w:rPr>
+          <w:rFonts w:hint="eastAsia"/>
+        </w:rPr>
+        <w:t>考虑预期的性能指标，最后选择出合适的各模块电路的拓扑结构</w:t>
       </w:r>
       <w:r>
         <w:rPr>
@@ -10040,7 +9909,25 @@
         <w:rPr>
           <w:rFonts w:hint="eastAsia"/>
         </w:rPr>
-        <w:t>重点关注它们输出端差分信号之间的相位误差和幅度误差，并结合仿真结果对其进行完善与优化。</w:t>
+        <w:t>重点关注它们输出端差分信号之间的相位误差和幅度误差，并结合仿真结果对其进行</w:t>
+      </w:r>
+      <w:r>
+        <w:rPr>
+          <w:rFonts w:hint="eastAsia"/>
+        </w:rPr>
+        <w:t>改</w:t>
+      </w:r>
+      <w:r>
+        <w:rPr>
+          <w:rFonts w:hint="eastAsia"/>
+        </w:rPr>
+        <w:t>善与优化。</w:t>
+      </w:r>
+      <w:r>
+        <w:rPr>
+          <w:rFonts w:hint="eastAsia"/>
+        </w:rPr>
+        <w:t>完成版图设计，并</w:t>
       </w:r>
       <w:r>
         <w:rPr>
@@ -10706,7 +10593,7 @@
         <w:rPr>
           <w:rFonts w:hint="eastAsia"/>
         </w:rPr>
-        <w:t>中关于宽带</w:t>
+        <w:t>关于宽带</w:t>
       </w:r>
       <w:r>
         <w:rPr>
@@ -10786,6 +10673,9 @@
         <w:ind w:firstLine="520"/>
       </w:pPr>
       <w:r>
+        <w:rPr>
+          <w:noProof/>
+        </w:rPr>
         <w:drawing>
           <wp:anchor distT="0" distB="0" distL="114300" distR="114300" simplePos="0" relativeHeight="251896832" behindDoc="0" locked="0" layoutInCell="1" allowOverlap="1" wp14:anchorId="6CA50232" wp14:editId="32748C94">
             <wp:simplePos x="0" y="0"/>
@@ -10875,13 +10765,19 @@
         <w:rPr>
           <w:rFonts w:hint="eastAsia"/>
         </w:rPr>
-        <w:t>目前已完成初步的电路前仿。</w:t>
-      </w:r>
-      <w:r>
-        <w:rPr>
-          <w:rFonts w:hint="eastAsia"/>
-        </w:rPr>
-        <w:t>目前得到的前仿结果图如下：</w:t>
+        <w:t>目前已完成初步的电路前仿</w:t>
+      </w:r>
+      <w:r>
+        <w:rPr>
+          <w:rFonts w:hint="eastAsia"/>
+        </w:rPr>
+        <w:t>，</w:t>
+      </w:r>
+      <w:r>
+        <w:rPr>
+          <w:rFonts w:hint="eastAsia"/>
+        </w:rPr>
+        <w:t>得到的前仿结果图如下：</w:t>
       </w:r>
     </w:p>
     <w:p>
@@ -10890,6 +10786,9 @@
         <w:jc w:val="center"/>
       </w:pPr>
       <w:r>
+        <w:rPr>
+          <w:noProof/>
+        </w:rPr>
         <w:drawing>
           <wp:anchor distT="0" distB="0" distL="114300" distR="114300" simplePos="0" relativeHeight="251898880" behindDoc="0" locked="0" layoutInCell="1" allowOverlap="1" wp14:anchorId="6735D546" wp14:editId="28F52DC2">
             <wp:simplePos x="0" y="0"/>
@@ -10961,6 +10860,9 @@
         </w:drawing>
       </w:r>
       <w:r>
+        <w:rPr>
+          <w:noProof/>
+        </w:rPr>
         <w:drawing>
           <wp:anchor distT="0" distB="0" distL="114300" distR="114300" simplePos="0" relativeHeight="251897856" behindDoc="1" locked="0" layoutInCell="1" allowOverlap="1" wp14:anchorId="5AFF2750" wp14:editId="0CD8B553">
             <wp:simplePos x="0" y="0"/>
@@ -11092,15 +10994,48 @@
     <w:p>
       <w:pPr>
         <w:ind w:firstLine="520"/>
-        <w:rPr>
-          <w:rFonts w:hint="eastAsia"/>
-        </w:rPr>
-      </w:pPr>
-      <w:r>
-        <w:rPr>
-          <w:rFonts w:hint="eastAsia"/>
-        </w:rPr>
-        <w:t>根据目前的仿真结果，输入输出端的回波损耗与移相精度大致以达到设计指标要求，但移相器的增益误差与设计指标仍存在一定偏差，需要在后续电路的优化中改善输入巴伦与正交信号生成电路的幅值与相位误差。</w:t>
+      </w:pPr>
+      <w:r>
+        <w:rPr>
+          <w:rFonts w:hint="eastAsia"/>
+        </w:rPr>
+        <w:t>目前的</w:t>
+      </w:r>
+      <w:r>
+        <w:rPr>
+          <w:rFonts w:hint="eastAsia"/>
+        </w:rPr>
+        <w:t>前</w:t>
+      </w:r>
+      <w:r>
+        <w:rPr>
+          <w:rFonts w:hint="eastAsia"/>
+        </w:rPr>
+        <w:t>仿真结果</w:t>
+      </w:r>
+      <w:r>
+        <w:rPr>
+          <w:rFonts w:hint="eastAsia"/>
+        </w:rPr>
+        <w:t>显示</w:t>
+      </w:r>
+      <w:r>
+        <w:rPr>
+          <w:rFonts w:hint="eastAsia"/>
+        </w:rPr>
+        <w:t>，输入输出端的回波损耗与移相精度</w:t>
+      </w:r>
+      <w:r>
+        <w:rPr>
+          <w:rFonts w:hint="eastAsia"/>
+        </w:rPr>
+        <w:t>已</w:t>
+      </w:r>
+      <w:r>
+        <w:rPr>
+          <w:rFonts w:hint="eastAsia"/>
+        </w:rPr>
+        <w:t>大致达到设计指标要求，但移相器的增益误差与设计指标仍存在一定偏差，需要在后续电路的优化中改善输入巴伦与正交信号生成电路的幅值与相位误差。</w:t>
       </w:r>
     </w:p>
     <w:p>
@@ -11174,14 +11109,12 @@
         </w:rPr>
         <w:t>根据确定好的设计方案，进行宽带功率放大器的设计、仿真与优化；学习并完成版图绘制，完成联合仿真与优化。根据前面的电路分析与已有的仿真结果，目前仍然需要对前级电路中的</w:t>
       </w:r>
-      <w:proofErr w:type="spellStart"/>
       <w:r>
         <w:rPr>
           <w:rFonts w:hint="eastAsia"/>
         </w:rPr>
         <w:t>Marchan</w:t>
       </w:r>
-      <w:proofErr w:type="spellEnd"/>
       <w:r>
         <w:t xml:space="preserve"> B</w:t>
       </w:r>
@@ -11326,11 +11259,9 @@
       <w:r>
         <w:t>家），教育部未来通信集成电路工程研究中心，广东省</w:t>
       </w:r>
-      <w:proofErr w:type="spellStart"/>
       <w:r>
         <w:t>GaN</w:t>
       </w:r>
-      <w:proofErr w:type="spellEnd"/>
       <w:r>
         <w:t>器件工程技术研究中心，广东省三维集成工程研究中心和深圳市第三代半导体器件重点实验室。学院与国际知名企业</w:t>
       </w:r>
@@ -11457,7 +11388,6 @@
       <w:r>
         <w:t>，可很好地满足本项目中关于</w:t>
       </w:r>
-      <w:proofErr w:type="spellStart"/>
       <w:r>
         <w:rPr>
           <w:rFonts w:hint="eastAsia"/>
@@ -11465,17 +11395,8 @@
         <w:t>S</w:t>
       </w:r>
       <w:r>
-        <w:t>iGe</w:t>
-      </w:r>
-      <w:proofErr w:type="spellEnd"/>
-      <w:r>
-        <w:t xml:space="preserve"> </w:t>
-      </w:r>
-      <w:proofErr w:type="spellStart"/>
-      <w:r>
-        <w:t>BiCMOS</w:t>
-      </w:r>
-      <w:proofErr w:type="spellEnd"/>
+        <w:t>iGe BiCMOS</w:t>
+      </w:r>
       <w:r>
         <w:rPr>
           <w:rFonts w:hint="eastAsia"/>
@@ -11689,7 +11610,19 @@
         <w:rPr>
           <w:rFonts w:hint="eastAsia"/>
         </w:rPr>
-        <w:t>电路仿真和设计：由于缺乏射频前端电路的设计经验，报告人在电路仿真过程中可能会遇到由于仿真设计不正确导致报错、对有源移相器的设计流程不熟悉、在仿真结果未达到指标的情况下无法及时做出正确的电路结构修改等。针对该问题，报告人需要查阅仿真相关的书籍与文献，经常向导师汇报进度，及时得到电路设计的不当之处与正确的指导。此外，由于报告人目前没有绘制射频电路版图的经验，且基于</w:t>
+        <w:t>电路仿真和设计：由于缺乏射频前端电路的设计经验，报告人在电路仿真过程中可能会遇到由于仿真设计不正确导致报错、对有源移相器的设计流程不熟悉、在仿真结果未达到指标的情况下无法及时做出正确的电路结构修改等。针对该问题，报告人需要查阅仿真相关的书籍与文献，经常向导师汇报进度，及时得到电路设计的不当之处与正确的指导。此外，由于报告人目前没有绘制射频</w:t>
+      </w:r>
+      <w:r>
+        <w:rPr>
+          <w:rFonts w:hint="eastAsia"/>
+        </w:rPr>
+        <w:t>微波</w:t>
+      </w:r>
+      <w:r>
+        <w:rPr>
+          <w:rFonts w:hint="eastAsia"/>
+        </w:rPr>
+        <w:t>电路版图的经验，且基于</w:t>
       </w:r>
       <w:r>
         <w:rPr>
@@ -11730,7 +11663,19 @@
         <w:rPr>
           <w:rFonts w:hint="eastAsia"/>
         </w:rPr>
-        <w:t>芯片测试方面：报告人目前具有少量芯片测试的经验，后续在测试的过程中需要继续学习测试代码的编写、每个仪器的使用方法等。</w:t>
+        <w:t>芯片测试方面：报告人目前</w:t>
+      </w:r>
+      <w:r>
+        <w:rPr>
+          <w:rFonts w:hint="eastAsia"/>
+        </w:rPr>
+        <w:t>仅</w:t>
+      </w:r>
+      <w:r>
+        <w:rPr>
+          <w:rFonts w:hint="eastAsia"/>
+        </w:rPr>
+        <w:t>具有少量芯片测试的经验，后续在测试的过程中需要继续学习测试代码的编写、每个仪器的使用方法等。</w:t>
       </w:r>
     </w:p>
     <w:p>
@@ -11788,23 +11733,13 @@
           <w:szCs w:val="21"/>
         </w:rPr>
       </w:pPr>
-      <w:proofErr w:type="spellStart"/>
       <w:r>
         <w:rPr>
           <w:kern w:val="0"/>
           <w:sz w:val="21"/>
           <w:szCs w:val="21"/>
         </w:rPr>
-        <w:t>Reggia</w:t>
-      </w:r>
-      <w:proofErr w:type="spellEnd"/>
-      <w:r>
-        <w:rPr>
-          <w:kern w:val="0"/>
-          <w:sz w:val="21"/>
-          <w:szCs w:val="21"/>
-        </w:rPr>
-        <w:t xml:space="preserve"> F, Spencer E G. A New Technique in Ferrite Phase Shifting for Beam Scanning of Microwave</w:t>
+        <w:t>Reggia F, Spencer E G. A New Technique in Ferrite Phase Shifting for Beam Scanning of Microwave</w:t>
       </w:r>
       <w:r>
         <w:rPr>
@@ -11856,61 +11791,7 @@
           <w:sz w:val="21"/>
           <w:szCs w:val="21"/>
         </w:rPr>
-        <w:t xml:space="preserve">M. A. </w:t>
-      </w:r>
-      <w:proofErr w:type="spellStart"/>
-      <w:r>
-        <w:rPr>
-          <w:kern w:val="0"/>
-          <w:sz w:val="21"/>
-          <w:szCs w:val="21"/>
-        </w:rPr>
-        <w:t>Treuhafat</w:t>
-      </w:r>
-      <w:proofErr w:type="spellEnd"/>
-      <w:r>
-        <w:rPr>
-          <w:kern w:val="0"/>
-          <w:sz w:val="21"/>
-          <w:szCs w:val="21"/>
-        </w:rPr>
-        <w:t xml:space="preserve"> and L. M. </w:t>
-      </w:r>
-      <w:proofErr w:type="spellStart"/>
-      <w:r>
-        <w:rPr>
-          <w:kern w:val="0"/>
-          <w:sz w:val="21"/>
-          <w:szCs w:val="21"/>
-        </w:rPr>
-        <w:t>Sliber</w:t>
-      </w:r>
-      <w:proofErr w:type="spellEnd"/>
-      <w:r>
-        <w:rPr>
-          <w:kern w:val="0"/>
-          <w:sz w:val="21"/>
-          <w:szCs w:val="21"/>
-        </w:rPr>
-        <w:t xml:space="preserve">. Use of microwave ferrite </w:t>
-      </w:r>
-      <w:proofErr w:type="spellStart"/>
-      <w:r>
-        <w:rPr>
-          <w:kern w:val="0"/>
-          <w:sz w:val="21"/>
-          <w:szCs w:val="21"/>
-        </w:rPr>
-        <w:t>toroids</w:t>
-      </w:r>
-      <w:proofErr w:type="spellEnd"/>
-      <w:r>
-        <w:rPr>
-          <w:kern w:val="0"/>
-          <w:sz w:val="21"/>
-          <w:szCs w:val="21"/>
-        </w:rPr>
-        <w:t xml:space="preserve"> to eliminate external magnets and</w:t>
+        <w:t>M. A. Treuhafat and L. M. Sliber. Use of microwave ferrite toroids to eliminate external magnets and</w:t>
       </w:r>
       <w:r>
         <w:rPr>
@@ -12065,25 +11946,7 @@
           <w:sz w:val="21"/>
           <w:szCs w:val="21"/>
         </w:rPr>
-        <w:t xml:space="preserve">Xue W, Sales S, </w:t>
-      </w:r>
-      <w:proofErr w:type="spellStart"/>
-      <w:r>
-        <w:rPr>
-          <w:kern w:val="0"/>
-          <w:sz w:val="21"/>
-          <w:szCs w:val="21"/>
-        </w:rPr>
-        <w:t>Capmany</w:t>
-      </w:r>
-      <w:proofErr w:type="spellEnd"/>
-      <w:r>
-        <w:rPr>
-          <w:kern w:val="0"/>
-          <w:sz w:val="21"/>
-          <w:szCs w:val="21"/>
-        </w:rPr>
-        <w:t xml:space="preserve"> J, et al. Microwave phase shifter with controllable power response based on</w:t>
+        <w:t>Xue W, Sales S, Capmany J, et al. Microwave phase shifter with controllable power response based on</w:t>
       </w:r>
       <w:r>
         <w:rPr>
@@ -12172,41 +12035,13 @@
           <w:szCs w:val="21"/>
         </w:rPr>
       </w:pPr>
-      <w:proofErr w:type="spellStart"/>
       <w:r>
         <w:rPr>
           <w:kern w:val="0"/>
           <w:sz w:val="21"/>
           <w:szCs w:val="21"/>
         </w:rPr>
-        <w:t>Ayasli</w:t>
-      </w:r>
-      <w:proofErr w:type="spellEnd"/>
-      <w:r>
-        <w:rPr>
-          <w:kern w:val="0"/>
-          <w:sz w:val="21"/>
-          <w:szCs w:val="21"/>
-        </w:rPr>
-        <w:t xml:space="preserve"> Y, </w:t>
-      </w:r>
-      <w:proofErr w:type="spellStart"/>
-      <w:r>
-        <w:rPr>
-          <w:kern w:val="0"/>
-          <w:sz w:val="21"/>
-          <w:szCs w:val="21"/>
-        </w:rPr>
-        <w:t>Vorhaus</w:t>
-      </w:r>
-      <w:proofErr w:type="spellEnd"/>
-      <w:r>
-        <w:rPr>
-          <w:kern w:val="0"/>
-          <w:sz w:val="21"/>
-          <w:szCs w:val="21"/>
-        </w:rPr>
-        <w:t xml:space="preserve"> J, et al. A monolithic single-chip X-band four-bit phase shifter[J]. IEEE Transactions</w:t>
+        <w:t>Ayasli Y, Vorhaus J, et al. A monolithic single-chip X-band four-bit phase shifter[J]. IEEE Transactions</w:t>
       </w:r>
       <w:r>
         <w:rPr>
@@ -12308,25 +12143,7 @@
           <w:sz w:val="21"/>
           <w:szCs w:val="21"/>
         </w:rPr>
-        <w:t xml:space="preserve">Koh K J, </w:t>
-      </w:r>
-      <w:proofErr w:type="spellStart"/>
-      <w:r>
-        <w:rPr>
-          <w:kern w:val="0"/>
-          <w:sz w:val="21"/>
-          <w:szCs w:val="21"/>
-        </w:rPr>
-        <w:t>Rebeiz</w:t>
-      </w:r>
-      <w:proofErr w:type="spellEnd"/>
-      <w:r>
-        <w:rPr>
-          <w:kern w:val="0"/>
-          <w:sz w:val="21"/>
-          <w:szCs w:val="21"/>
-        </w:rPr>
-        <w:t xml:space="preserve"> G M. A 6–18 GHz 5-bit active phase shifter[C]. IEEE Microwave Symposium Digest,</w:t>
+        <w:t>Koh K J, Rebeiz G M. A 6–18 GHz 5-bit active phase shifter[C]. IEEE Microwave Symposium Digest,</w:t>
       </w:r>
       <w:r>
         <w:rPr>
@@ -12541,25 +12358,7 @@
           <w:sz w:val="21"/>
           <w:szCs w:val="21"/>
         </w:rPr>
-        <w:t xml:space="preserve">Xing Q, Xiang Y, Boon C </w:t>
-      </w:r>
-      <w:proofErr w:type="spellStart"/>
-      <w:r>
-        <w:rPr>
-          <w:kern w:val="0"/>
-          <w:sz w:val="21"/>
-          <w:szCs w:val="21"/>
-        </w:rPr>
-        <w:t>C</w:t>
-      </w:r>
-      <w:proofErr w:type="spellEnd"/>
-      <w:r>
-        <w:rPr>
-          <w:kern w:val="0"/>
-          <w:sz w:val="21"/>
-          <w:szCs w:val="21"/>
-        </w:rPr>
-        <w:t>, et al. A 52-57 GHz 6-Bit Phase Shifter With Hybrid of Passive and Active</w:t>
+        <w:t>Xing Q, Xiang Y, Boon C C, et al. A 52-57 GHz 6-Bit Phase Shifter With Hybrid of Passive and Active</w:t>
       </w:r>
       <w:r>
         <w:rPr>
@@ -12639,43 +12438,7 @@
           <w:sz w:val="21"/>
           <w:szCs w:val="21"/>
         </w:rPr>
-        <w:t xml:space="preserve">Yeh P C, Liu W C , </w:t>
-      </w:r>
-      <w:proofErr w:type="spellStart"/>
-      <w:r>
-        <w:rPr>
-          <w:kern w:val="0"/>
-          <w:sz w:val="21"/>
-          <w:szCs w:val="21"/>
-        </w:rPr>
-        <w:t>Chiou</w:t>
-      </w:r>
-      <w:proofErr w:type="spellEnd"/>
-      <w:r>
-        <w:rPr>
-          <w:kern w:val="0"/>
-          <w:sz w:val="21"/>
-          <w:szCs w:val="21"/>
-        </w:rPr>
-        <w:t xml:space="preserve"> H K . Compact 28-GHz </w:t>
-      </w:r>
-      <w:proofErr w:type="spellStart"/>
-      <w:r>
-        <w:rPr>
-          <w:kern w:val="0"/>
-          <w:sz w:val="21"/>
-          <w:szCs w:val="21"/>
-        </w:rPr>
-        <w:t>subharmonically</w:t>
-      </w:r>
-      <w:proofErr w:type="spellEnd"/>
-      <w:r>
-        <w:rPr>
-          <w:kern w:val="0"/>
-          <w:sz w:val="21"/>
-          <w:szCs w:val="21"/>
-        </w:rPr>
-        <w:t xml:space="preserve"> pumped resistive mixer MMIC</w:t>
+        <w:t>Yeh P C, Liu W C , Chiou H K . Compact 28-GHz subharmonically pumped resistive mixer MMIC</w:t>
       </w:r>
       <w:r>
         <w:rPr>
@@ -12861,25 +12624,7 @@
           <w:sz w:val="21"/>
           <w:szCs w:val="21"/>
         </w:rPr>
-        <w:t xml:space="preserve">Park G H, </w:t>
-      </w:r>
-      <w:proofErr w:type="spellStart"/>
-      <w:r>
-        <w:rPr>
-          <w:kern w:val="0"/>
-          <w:sz w:val="21"/>
-          <w:szCs w:val="21"/>
-        </w:rPr>
-        <w:t>Byeon</w:t>
-      </w:r>
-      <w:proofErr w:type="spellEnd"/>
-      <w:r>
-        <w:rPr>
-          <w:kern w:val="0"/>
-          <w:sz w:val="21"/>
-          <w:szCs w:val="21"/>
-        </w:rPr>
-        <w:t xml:space="preserve"> C W, Park C S. 60 GHz 7-bit passive vector-sum phase shifter with an X-type attenuator[J]. IEEE Transactions on Circuits and Systems II: Express Briefs, 2023, 70(7): 2355-2359.</w:t>
+        <w:t>Park G H, Byeon C W, Park C S. 60 GHz 7-bit passive vector-sum phase shifter with an X-type attenuator[J]. IEEE Transactions on Circuits and Systems II: Express Briefs, 2023, 70(7): 2355-2359.</w:t>
       </w:r>
     </w:p>
     <w:p>
@@ -13043,47 +12788,7 @@
           <w:sz w:val="21"/>
           <w:szCs w:val="21"/>
         </w:rPr>
-        <w:t xml:space="preserve">. 6~ 18GHz </w:t>
-      </w:r>
-      <w:proofErr w:type="spellStart"/>
-      <w:r>
-        <w:rPr>
-          <w:rFonts w:hint="eastAsia"/>
-          <w:kern w:val="0"/>
-          <w:sz w:val="21"/>
-          <w:szCs w:val="21"/>
-        </w:rPr>
-        <w:t>SiGe</w:t>
-      </w:r>
-      <w:proofErr w:type="spellEnd"/>
-      <w:r>
-        <w:rPr>
-          <w:rFonts w:hint="eastAsia"/>
-          <w:kern w:val="0"/>
-          <w:sz w:val="21"/>
-          <w:szCs w:val="21"/>
-        </w:rPr>
-        <w:t xml:space="preserve"> </w:t>
-      </w:r>
-      <w:proofErr w:type="spellStart"/>
-      <w:r>
-        <w:rPr>
-          <w:rFonts w:hint="eastAsia"/>
-          <w:kern w:val="0"/>
-          <w:sz w:val="21"/>
-          <w:szCs w:val="21"/>
-        </w:rPr>
-        <w:t>BiCMOS</w:t>
-      </w:r>
-      <w:proofErr w:type="spellEnd"/>
-      <w:r>
-        <w:rPr>
-          <w:rFonts w:hint="eastAsia"/>
-          <w:kern w:val="0"/>
-          <w:sz w:val="21"/>
-          <w:szCs w:val="21"/>
-        </w:rPr>
-        <w:t xml:space="preserve"> </w:t>
+        <w:t xml:space="preserve">. 6~ 18GHz SiGe BiCMOS </w:t>
       </w:r>
       <w:r>
         <w:rPr>
@@ -13243,39 +12948,8 @@
           <w:sz w:val="21"/>
           <w:szCs w:val="21"/>
         </w:rPr>
-        <w:t xml:space="preserve">m </w:t>
-      </w:r>
-      <w:proofErr w:type="spellStart"/>
-      <w:r>
-        <w:rPr>
-          <w:rFonts w:hint="eastAsia"/>
-          <w:kern w:val="0"/>
-          <w:sz w:val="21"/>
-          <w:szCs w:val="21"/>
-        </w:rPr>
-        <w:t>SiGe</w:t>
-      </w:r>
-      <w:proofErr w:type="spellEnd"/>
-      <w:r>
-        <w:rPr>
-          <w:rFonts w:hint="eastAsia"/>
-          <w:kern w:val="0"/>
-          <w:sz w:val="21"/>
-          <w:szCs w:val="21"/>
-        </w:rPr>
-        <w:t xml:space="preserve"> </w:t>
-      </w:r>
-      <w:proofErr w:type="spellStart"/>
-      <w:r>
-        <w:rPr>
-          <w:rFonts w:hint="eastAsia"/>
-          <w:kern w:val="0"/>
-          <w:sz w:val="21"/>
-          <w:szCs w:val="21"/>
-        </w:rPr>
-        <w:t>BiCMOS</w:t>
-      </w:r>
-      <w:proofErr w:type="spellEnd"/>
+        <w:t>m SiGe BiCMOS</w:t>
+      </w:r>
       <w:r>
         <w:rPr>
           <w:rFonts w:hint="eastAsia"/>
@@ -17105,6 +16779,7 @@
   <w:style w:type="character" w:default="1" w:styleId="a1">
     <w:name w:val="Default Paragraph Font"/>
     <w:uiPriority w:val="1"/>
+    <w:semiHidden/>
     <w:unhideWhenUsed/>
   </w:style>
   <w:style w:type="table" w:default="1" w:styleId="a2">
